--- a/DOCS_DA_CONVERTIRE/chiesapioggia_en.docx
+++ b/DOCS_DA_CONVERTIRE/chiesapioggia_en.docx
@@ -3,1331 +3,332 @@
 <w:document xmlns:wpc="http://schemas.microsoft.com/office/word/2010/wordprocessingCanvas" xmlns:cx="http://schemas.microsoft.com/office/drawing/2014/chartex" xmlns:cx1="http://schemas.microsoft.com/office/drawing/2015/9/8/chartex" xmlns:cx2="http://schemas.microsoft.com/office/drawing/2015/10/21/chartex" xmlns:cx3="http://schemas.microsoft.com/office/drawing/2016/5/9/chartex" xmlns:cx4="http://schemas.microsoft.com/office/drawing/2016/5/10/chartex" xmlns:cx5="http://schemas.microsoft.com/office/drawing/2016/5/11/chartex" xmlns:cx6="http://schemas.microsoft.com/office/drawing/2016/5/12/chartex" xmlns:cx7="http://schemas.microsoft.com/office/drawing/2016/5/13/chartex" xmlns:cx8="http://schemas.microsoft.com/office/drawing/2016/5/14/chartex" xmlns:mc="http://schemas.openxmlformats.org/markup-compatibility/2006" xmlns:aink="http://schemas.microsoft.com/office/drawing/2016/ink" xmlns:am3d="http://schemas.microsoft.com/office/drawing/2017/model3d" xmlns:o="urn:schemas-microsoft-com:office:office" xmlns:oel="http://schemas.microsoft.com/office/2019/extlst" xmlns:r="http://schemas.openxmlformats.org/officeDocument/2006/relationships" xmlns:m="http://schemas.openxmlformats.org/officeDocument/2006/math" xmlns:v="urn:schemas-microsoft-com:vml" xmlns:wp14="http://schemas.microsoft.com/office/word/2010/wordprocessingDrawing" xmlns:wp="http://schemas.openxmlformats.org/drawingml/2006/wordprocessingDrawing" xmlns:w10="urn:schemas-microsoft-com:office:word" xmlns:w="http://schemas.openxmlformats.org/wordprocessingml/2006/main" xmlns:w14="http://schemas.microsoft.com/office/word/2010/wordml" xmlns:w15="http://schemas.microsoft.com/office/word/2012/wordml" xmlns:w16cex="http://schemas.microsoft.com/office/word/2018/wordml/cex" xmlns:w16cid="http://schemas.microsoft.com/office/word/2016/wordml/cid" xmlns:w16="http://schemas.microsoft.com/office/word/2018/wordml" xmlns:w16du="http://schemas.microsoft.com/office/word/2023/wordml/word16du" xmlns:w16sdtdh="http://schemas.microsoft.com/office/word/2020/wordml/sdtdatahash" xmlns:w16sdtfl="http://schemas.microsoft.com/office/word/2024/wordml/sdtformatlock" xmlns:w16se="http://schemas.microsoft.com/office/word/2015/wordml/symex" xmlns:wpg="http://schemas.microsoft.com/office/word/2010/wordprocessingGroup" xmlns:wpi="http://schemas.microsoft.com/office/word/2010/wordprocessingInk" xmlns:wne="http://schemas.microsoft.com/office/word/2006/wordml" xmlns:wps="http://schemas.microsoft.com/office/word/2010/wordprocessingShape" mc:Ignorable="w14 w15 w16se w16cid w16 w16cex w16sdtdh w16sdtfl w16du wp14">
   <w:body>
     <w:p>
-      <w:r>
-        <w:t>The </w:t>
-      </w:r>
-      <w:proofErr w:type="spellStart"/>
-      <w:r>
+      <w:r xmlns:w="http://schemas.openxmlformats.org/wordprocessingml/2006/main">
+        <w:t xml:space="preserve">The </w:t>
+      </w:r>
+      <w:r xmlns:w="http://schemas.openxmlformats.org/wordprocessingml/2006/main">
         <w:rPr>
           <w:b/>
           <w:bCs/>
         </w:rPr>
-        <w:t>Sanctuary</w:t>
-      </w:r>
-      <w:proofErr w:type="spellEnd"/>
-      <w:r>
+        <w:t xml:space="preserve">Sanctuary of the Madonna della Pioggia </w:t>
+      </w:r>
+      <w:r xmlns:w="http://schemas.openxmlformats.org/wordprocessingml/2006/main">
+        <w:t xml:space="preserve">, whose full name is </w:t>
+      </w:r>
+      <w:r xmlns:w="http://schemas.openxmlformats.org/wordprocessingml/2006/main">
         <w:rPr>
           <w:b/>
           <w:bCs/>
         </w:rPr>
-        <w:t xml:space="preserve"> of the Madonna della Pioggia</w:t>
-      </w:r>
-      <w:r>
-        <w:t xml:space="preserve">, </w:t>
-      </w:r>
-      <w:proofErr w:type="spellStart"/>
-      <w:r>
-        <w:t>whose</w:t>
-      </w:r>
-      <w:proofErr w:type="spellEnd"/>
-      <w:r>
-        <w:t xml:space="preserve"> full name </w:t>
-      </w:r>
-      <w:proofErr w:type="spellStart"/>
-      <w:r>
-        <w:t>is</w:t>
-      </w:r>
-      <w:proofErr w:type="spellEnd"/>
-      <w:r>
-        <w:t> </w:t>
-      </w:r>
-      <w:r>
+        <w:t xml:space="preserve">Church of Santa Maria della Pioggia and San Bartolomeo di Reno, </w:t>
+      </w:r>
+      <w:r xmlns:w="http://schemas.openxmlformats.org/wordprocessingml/2006/main">
+        <w:t xml:space="preserve">is located at the intersection of </w:t>
+      </w:r>
+      <w:r xmlns:w="http://schemas.openxmlformats.org/wordprocessingml/2006/main">
         <w:rPr>
           <w:b/>
           <w:bCs/>
         </w:rPr>
-        <w:t>Church of Santa Maria della Pioggia and San Bartolomeo di Reno</w:t>
-      </w:r>
-      <w:r>
-        <w:t xml:space="preserve">, </w:t>
-      </w:r>
-      <w:proofErr w:type="spellStart"/>
-      <w:r>
-        <w:t>is</w:t>
-      </w:r>
-      <w:proofErr w:type="spellEnd"/>
-      <w:r>
-        <w:t xml:space="preserve"> </w:t>
-      </w:r>
-      <w:proofErr w:type="spellStart"/>
-      <w:r>
-        <w:t>located</w:t>
-      </w:r>
-      <w:proofErr w:type="spellEnd"/>
-      <w:r>
-        <w:t xml:space="preserve"> </w:t>
-      </w:r>
-      <w:proofErr w:type="spellStart"/>
-      <w:r>
-        <w:t>at</w:t>
-      </w:r>
-      <w:proofErr w:type="spellEnd"/>
-      <w:r>
-        <w:t xml:space="preserve"> the </w:t>
-      </w:r>
-      <w:proofErr w:type="spellStart"/>
-      <w:r>
-        <w:t>intersection</w:t>
-      </w:r>
-      <w:proofErr w:type="spellEnd"/>
-      <w:r>
-        <w:t xml:space="preserve"> of </w:t>
-      </w:r>
-      <w:r>
+        <w:t xml:space="preserve">Via Galliera </w:t>
+      </w:r>
+      <w:r xmlns:w="http://schemas.openxmlformats.org/wordprocessingml/2006/main">
+        <w:t xml:space="preserve">and </w:t>
+      </w:r>
+      <w:r xmlns:w="http://schemas.openxmlformats.org/wordprocessingml/2006/main">
         <w:rPr>
           <w:b/>
           <w:bCs/>
         </w:rPr>
-        <w:t>Via Galliera</w:t>
-      </w:r>
-      <w:r>
-        <w:t> and </w:t>
-      </w:r>
-      <w:r>
-        <w:rPr>
-          <w:b/>
-          <w:bCs/>
-        </w:rPr>
-        <w:t>Via Riva di Reno</w:t>
-      </w:r>
-      <w:r>
-        <w:t> in Bologna.</w:t>
+        <w:t xml:space="preserve">Via Riva di Reno </w:t>
+      </w:r>
+      <w:r xmlns:w="http://schemas.openxmlformats.org/wordprocessingml/2006/main">
+        <w:t xml:space="preserve">in Bologna.</w:t>
       </w:r>
     </w:p>
     <w:p>
-      <w:r>
-        <w:t xml:space="preserve">Here </w:t>
-      </w:r>
-      <w:proofErr w:type="spellStart"/>
-      <w:r>
-        <w:t>is</w:t>
-      </w:r>
-      <w:proofErr w:type="spellEnd"/>
-      <w:r>
-        <w:t xml:space="preserve"> some key information:</w:t>
+      <w:r xmlns:w="http://schemas.openxmlformats.org/wordprocessingml/2006/main">
+        <w:t xml:space="preserve">Here are some key information:</w:t>
       </w:r>
     </w:p>
     <w:p>
-      <w:pPr>
+      <w:pPr xmlns:w="http://schemas.openxmlformats.org/wordprocessingml/2006/main">
         <w:numPr>
           <w:ilvl w:val="0"/>
           <w:numId w:val="1"/>
         </w:numPr>
       </w:pPr>
-      <w:proofErr w:type="spellStart"/>
-      <w:r>
+      <w:r xmlns:w="http://schemas.openxmlformats.org/wordprocessingml/2006/main">
         <w:rPr>
           <w:b/>
           <w:bCs/>
         </w:rPr>
-        <w:t>Origin</w:t>
-      </w:r>
-      <w:proofErr w:type="spellEnd"/>
-      <w:r>
+        <w:t xml:space="preserve">Origin: </w:t>
+      </w:r>
+      <w:r xmlns:w="http://schemas.openxmlformats.org/wordprocessingml/2006/main">
+        <w:t xml:space="preserve">It was originally known as </w:t>
+      </w:r>
+      <w:r xmlns:w="http://schemas.openxmlformats.org/wordprocessingml/2006/main">
         <w:rPr>
           <w:b/>
           <w:bCs/>
         </w:rPr>
-        <w:t>:</w:t>
-      </w:r>
-      <w:r>
-        <w:t> </w:t>
-      </w:r>
-      <w:proofErr w:type="spellStart"/>
-      <w:r>
-        <w:t>It</w:t>
-      </w:r>
-      <w:proofErr w:type="spellEnd"/>
-      <w:r>
-        <w:t xml:space="preserve"> </w:t>
-      </w:r>
-      <w:proofErr w:type="spellStart"/>
-      <w:r>
-        <w:t>was</w:t>
-      </w:r>
-      <w:proofErr w:type="spellEnd"/>
-      <w:r>
-        <w:t xml:space="preserve"> </w:t>
-      </w:r>
-      <w:proofErr w:type="spellStart"/>
-      <w:r>
-        <w:t>originally</w:t>
-      </w:r>
-      <w:proofErr w:type="spellEnd"/>
-      <w:r>
-        <w:t xml:space="preserve"> </w:t>
-      </w:r>
-      <w:proofErr w:type="spellStart"/>
-      <w:r>
-        <w:t>known</w:t>
-      </w:r>
-      <w:proofErr w:type="spellEnd"/>
-      <w:r>
-        <w:t xml:space="preserve"> </w:t>
-      </w:r>
-      <w:proofErr w:type="spellStart"/>
-      <w:r>
-        <w:t>as</w:t>
-      </w:r>
-      <w:proofErr w:type="spellEnd"/>
-      <w:r>
-        <w:t xml:space="preserve"> the </w:t>
-      </w:r>
-      <w:r>
-        <w:rPr>
-          <w:b/>
-          <w:bCs/>
-        </w:rPr>
-        <w:t>Church of San Bartolomeo di Reno</w:t>
-      </w:r>
-      <w:r>
-        <w:t xml:space="preserve"> and </w:t>
-      </w:r>
-      <w:proofErr w:type="spellStart"/>
-      <w:r>
-        <w:t>dates</w:t>
-      </w:r>
-      <w:proofErr w:type="spellEnd"/>
-      <w:r>
-        <w:t xml:space="preserve"> back to the 13th </w:t>
-      </w:r>
-      <w:proofErr w:type="spellStart"/>
-      <w:r>
-        <w:t>century</w:t>
-      </w:r>
-      <w:proofErr w:type="spellEnd"/>
-      <w:r>
-        <w:t xml:space="preserve"> </w:t>
-      </w:r>
-      <w:proofErr w:type="spellStart"/>
-      <w:r>
-        <w:t>as</w:t>
-      </w:r>
-      <w:proofErr w:type="spellEnd"/>
-      <w:r>
-        <w:t xml:space="preserve"> an </w:t>
-      </w:r>
-      <w:proofErr w:type="spellStart"/>
-      <w:r>
-        <w:t>Oratory</w:t>
-      </w:r>
-      <w:proofErr w:type="spellEnd"/>
-      <w:r>
-        <w:t>.</w:t>
+        <w:t xml:space="preserve">the Church of San Bartolomeo di Reno </w:t>
+      </w:r>
+      <w:r xmlns:w="http://schemas.openxmlformats.org/wordprocessingml/2006/main">
+        <w:t xml:space="preserve">and dates back to the 13th century as an Oratory.</w:t>
       </w:r>
     </w:p>
     <w:p>
-      <w:pPr>
+      <w:pPr xmlns:w="http://schemas.openxmlformats.org/wordprocessingml/2006/main">
         <w:numPr>
           <w:ilvl w:val="0"/>
           <w:numId w:val="1"/>
         </w:numPr>
       </w:pPr>
-      <w:r>
+      <w:r xmlns:w="http://schemas.openxmlformats.org/wordprocessingml/2006/main">
         <w:rPr>
           <w:b/>
           <w:bCs/>
         </w:rPr>
-        <w:t>Name:</w:t>
-      </w:r>
-      <w:r>
-        <w:t xml:space="preserve"> The name "Madonna della Pioggia" </w:t>
-      </w:r>
-      <w:proofErr w:type="spellStart"/>
-      <w:r>
-        <w:t>derives</w:t>
-      </w:r>
-      <w:proofErr w:type="spellEnd"/>
-      <w:r>
-        <w:t xml:space="preserve"> from an event in 1561, </w:t>
-      </w:r>
-      <w:proofErr w:type="spellStart"/>
-      <w:r>
-        <w:t>when</w:t>
-      </w:r>
-      <w:proofErr w:type="spellEnd"/>
-      <w:r>
-        <w:t xml:space="preserve"> a </w:t>
-      </w:r>
-      <w:proofErr w:type="spellStart"/>
-      <w:r>
-        <w:t>procession</w:t>
-      </w:r>
-      <w:proofErr w:type="spellEnd"/>
-      <w:r>
-        <w:t xml:space="preserve"> with the statue of the Madonna </w:t>
-      </w:r>
-      <w:proofErr w:type="spellStart"/>
-      <w:r>
-        <w:t>was</w:t>
-      </w:r>
-      <w:proofErr w:type="spellEnd"/>
-      <w:r>
-        <w:t xml:space="preserve"> </w:t>
-      </w:r>
-      <w:proofErr w:type="spellStart"/>
-      <w:r>
-        <w:t>associated</w:t>
-      </w:r>
-      <w:proofErr w:type="spellEnd"/>
-      <w:r>
-        <w:t xml:space="preserve"> with the end of a severe </w:t>
-      </w:r>
-      <w:proofErr w:type="spellStart"/>
-      <w:r>
-        <w:t>drought</w:t>
-      </w:r>
-      <w:proofErr w:type="spellEnd"/>
-      <w:r>
-        <w:t xml:space="preserve"> </w:t>
-      </w:r>
-      <w:proofErr w:type="spellStart"/>
-      <w:r>
-        <w:t>that</w:t>
-      </w:r>
-      <w:proofErr w:type="spellEnd"/>
-      <w:r>
-        <w:t xml:space="preserve"> </w:t>
-      </w:r>
-      <w:proofErr w:type="spellStart"/>
-      <w:r>
-        <w:t>had</w:t>
-      </w:r>
-      <w:proofErr w:type="spellEnd"/>
-      <w:r>
-        <w:t xml:space="preserve"> hit Bologna, </w:t>
-      </w:r>
-      <w:proofErr w:type="spellStart"/>
-      <w:r>
-        <w:t>bringing</w:t>
-      </w:r>
-      <w:proofErr w:type="spellEnd"/>
-      <w:r>
-        <w:t xml:space="preserve"> </w:t>
-      </w:r>
-      <w:proofErr w:type="spellStart"/>
-      <w:r>
-        <w:t>beneficial</w:t>
-      </w:r>
-      <w:proofErr w:type="spellEnd"/>
-      <w:r>
-        <w:t xml:space="preserve"> </w:t>
-      </w:r>
-      <w:proofErr w:type="spellStart"/>
-      <w:r>
-        <w:t>rains</w:t>
-      </w:r>
-      <w:proofErr w:type="spellEnd"/>
-      <w:r>
-        <w:t xml:space="preserve">. Following </w:t>
-      </w:r>
-      <w:proofErr w:type="spellStart"/>
-      <w:r>
-        <w:t>this</w:t>
-      </w:r>
-      <w:proofErr w:type="spellEnd"/>
-      <w:r>
-        <w:t xml:space="preserve"> </w:t>
-      </w:r>
-      <w:proofErr w:type="spellStart"/>
-      <w:r>
-        <w:t>miraculous</w:t>
-      </w:r>
-      <w:proofErr w:type="spellEnd"/>
-      <w:r>
-        <w:t xml:space="preserve"> event, </w:t>
-      </w:r>
-      <w:proofErr w:type="spellStart"/>
-      <w:r>
-        <w:t>it</w:t>
-      </w:r>
-      <w:proofErr w:type="spellEnd"/>
-      <w:r>
-        <w:t xml:space="preserve"> </w:t>
-      </w:r>
-      <w:proofErr w:type="spellStart"/>
-      <w:r>
-        <w:t>was</w:t>
-      </w:r>
-      <w:proofErr w:type="spellEnd"/>
-      <w:r>
-        <w:t xml:space="preserve"> double-</w:t>
-      </w:r>
-      <w:proofErr w:type="spellStart"/>
-      <w:r>
-        <w:t>dedicated</w:t>
-      </w:r>
-      <w:proofErr w:type="spellEnd"/>
-      <w:r>
-        <w:t xml:space="preserve"> to the Saint and the Madonna.</w:t>
+        <w:t xml:space="preserve">Name: </w:t>
+      </w:r>
+      <w:r xmlns:w="http://schemas.openxmlformats.org/wordprocessingml/2006/main">
+        <w:t xml:space="preserve">The nickname "Madonna della Pioggia" (Our Lady of the Rain) derives from an event in 1561, when a procession carrying the statue of the Madonna was associated with the end of a severe drought that had struck Bologna, bringing beneficial rains. Following this miraculous event, it was dedicated to the Saint and the Madonna.</w:t>
       </w:r>
     </w:p>
     <w:p>
-      <w:pPr>
+      <w:pPr xmlns:w="http://schemas.openxmlformats.org/wordprocessingml/2006/main">
         <w:numPr>
           <w:ilvl w:val="0"/>
           <w:numId w:val="1"/>
         </w:numPr>
       </w:pPr>
-      <w:proofErr w:type="spellStart"/>
-      <w:r>
+      <w:r xmlns:w="http://schemas.openxmlformats.org/wordprocessingml/2006/main">
         <w:rPr>
           <w:b/>
           <w:bCs/>
         </w:rPr>
-        <w:t>Structure</w:t>
-      </w:r>
-      <w:proofErr w:type="spellEnd"/>
-      <w:r>
-        <w:rPr>
-          <w:b/>
-          <w:bCs/>
-        </w:rPr>
-        <w:t xml:space="preserve"> and Works:</w:t>
-      </w:r>
-      <w:r>
-        <w:t xml:space="preserve"> The </w:t>
-      </w:r>
-      <w:proofErr w:type="spellStart"/>
-      <w:r>
-        <w:t>church</w:t>
-      </w:r>
-      <w:proofErr w:type="spellEnd"/>
-      <w:r>
-        <w:t xml:space="preserve">, </w:t>
-      </w:r>
-      <w:proofErr w:type="spellStart"/>
-      <w:r>
-        <w:t>which</w:t>
-      </w:r>
-      <w:proofErr w:type="spellEnd"/>
-      <w:r>
-        <w:t xml:space="preserve"> </w:t>
-      </w:r>
-      <w:proofErr w:type="spellStart"/>
-      <w:r>
-        <w:t>has</w:t>
-      </w:r>
-      <w:proofErr w:type="spellEnd"/>
-      <w:r>
-        <w:t xml:space="preserve"> </w:t>
-      </w:r>
-      <w:proofErr w:type="spellStart"/>
-      <w:r>
-        <w:t>undergone</w:t>
-      </w:r>
-      <w:proofErr w:type="spellEnd"/>
-      <w:r>
-        <w:t xml:space="preserve"> </w:t>
-      </w:r>
-      <w:proofErr w:type="spellStart"/>
-      <w:r>
-        <w:t>several</w:t>
-      </w:r>
-      <w:proofErr w:type="spellEnd"/>
-      <w:r>
-        <w:t xml:space="preserve"> </w:t>
-      </w:r>
-      <w:proofErr w:type="spellStart"/>
-      <w:r>
-        <w:t>renovations</w:t>
-      </w:r>
-      <w:proofErr w:type="spellEnd"/>
-      <w:r>
-        <w:t xml:space="preserve"> over the </w:t>
-      </w:r>
-      <w:proofErr w:type="spellStart"/>
-      <w:r>
-        <w:t>centuries</w:t>
-      </w:r>
-      <w:proofErr w:type="spellEnd"/>
-      <w:r>
-        <w:t xml:space="preserve">, features a </w:t>
-      </w:r>
-      <w:proofErr w:type="spellStart"/>
-      <w:r>
-        <w:t>façade</w:t>
-      </w:r>
-      <w:proofErr w:type="spellEnd"/>
-      <w:r>
-        <w:t xml:space="preserve"> </w:t>
-      </w:r>
-      <w:proofErr w:type="spellStart"/>
-      <w:r>
-        <w:t>preceded</w:t>
-      </w:r>
-      <w:proofErr w:type="spellEnd"/>
-      <w:r>
-        <w:t xml:space="preserve"> by a portico with </w:t>
-      </w:r>
-      <w:proofErr w:type="spellStart"/>
-      <w:r>
-        <w:t>three</w:t>
-      </w:r>
-      <w:proofErr w:type="spellEnd"/>
-      <w:r>
-        <w:t xml:space="preserve"> </w:t>
-      </w:r>
-      <w:proofErr w:type="spellStart"/>
-      <w:r>
-        <w:t>arches</w:t>
-      </w:r>
-      <w:proofErr w:type="spellEnd"/>
-      <w:r>
-        <w:t xml:space="preserve">. </w:t>
-      </w:r>
-      <w:proofErr w:type="spellStart"/>
-      <w:r>
-        <w:t>It</w:t>
-      </w:r>
-      <w:proofErr w:type="spellEnd"/>
-      <w:r>
-        <w:t xml:space="preserve"> </w:t>
-      </w:r>
-      <w:proofErr w:type="spellStart"/>
-      <w:r>
-        <w:t>houses</w:t>
-      </w:r>
-      <w:proofErr w:type="spellEnd"/>
-      <w:r>
-        <w:t xml:space="preserve"> works of art by </w:t>
-      </w:r>
-      <w:proofErr w:type="spellStart"/>
-      <w:r>
-        <w:t>artists</w:t>
-      </w:r>
-      <w:proofErr w:type="spellEnd"/>
-      <w:r>
-        <w:t xml:space="preserve"> </w:t>
-      </w:r>
-      <w:proofErr w:type="spellStart"/>
-      <w:r>
-        <w:t>such</w:t>
-      </w:r>
-      <w:proofErr w:type="spellEnd"/>
-      <w:r>
-        <w:t xml:space="preserve"> </w:t>
-      </w:r>
-      <w:proofErr w:type="spellStart"/>
-      <w:r>
-        <w:t>as</w:t>
-      </w:r>
-      <w:proofErr w:type="spellEnd"/>
-      <w:r>
-        <w:t xml:space="preserve"> Agostino Carracci, Francesco Monti, Ludovico Mattioli (</w:t>
-      </w:r>
-      <w:proofErr w:type="spellStart"/>
-      <w:r>
-        <w:t>his</w:t>
-      </w:r>
-      <w:proofErr w:type="spellEnd"/>
-      <w:r>
-        <w:t xml:space="preserve"> fresco </w:t>
-      </w:r>
-      <w:proofErr w:type="spellStart"/>
-      <w:r>
+        <w:t xml:space="preserve">Structure and Works: </w:t>
+      </w:r>
+      <w:r xmlns:w="http://schemas.openxmlformats.org/wordprocessingml/2006/main">
+        <w:t xml:space="preserve">The church, which has undergone several renovations over the centuries, features a façade preceded by a portico with three arches. It houses works of art by artists such as Agostino Carracci, Francesco Monti, Ludovico Mattioli (his fresco </w:t>
+      </w:r>
+      <w:r xmlns:w="http://schemas.openxmlformats.org/wordprocessingml/2006/main">
         <w:rPr>
           <w:i/>
           <w:iCs/>
         </w:rPr>
-        <w:t>Landscape</w:t>
-      </w:r>
-      <w:proofErr w:type="spellEnd"/>
-      <w:r>
+        <w:t xml:space="preserve">Landscape with Saint Bartholomew </w:t>
+      </w:r>
+      <w:r xmlns:w="http://schemas.openxmlformats.org/wordprocessingml/2006/main">
+        <w:t xml:space="preserve">is located on the eighteenth-century staircase leading to the oratory), and a terracotta sculpture by Alfonso Lombardi ( </w:t>
+      </w:r>
+      <w:r xmlns:w="http://schemas.openxmlformats.org/wordprocessingml/2006/main">
         <w:rPr>
           <w:i/>
           <w:iCs/>
         </w:rPr>
-        <w:t xml:space="preserve"> with Saint Bartholomew</w:t>
-      </w:r>
-      <w:r>
-        <w:t> </w:t>
-      </w:r>
-      <w:proofErr w:type="spellStart"/>
-      <w:r>
-        <w:t>is</w:t>
-      </w:r>
-      <w:proofErr w:type="spellEnd"/>
-      <w:r>
-        <w:t xml:space="preserve"> </w:t>
-      </w:r>
-      <w:proofErr w:type="spellStart"/>
-      <w:r>
-        <w:t>located</w:t>
-      </w:r>
-      <w:proofErr w:type="spellEnd"/>
-      <w:r>
-        <w:t xml:space="preserve"> on the </w:t>
-      </w:r>
-      <w:proofErr w:type="spellStart"/>
-      <w:r>
-        <w:t>eighteenth-century</w:t>
-      </w:r>
-      <w:proofErr w:type="spellEnd"/>
-      <w:r>
-        <w:t xml:space="preserve"> </w:t>
-      </w:r>
-      <w:proofErr w:type="spellStart"/>
-      <w:r>
-        <w:t>staircase</w:t>
-      </w:r>
-      <w:proofErr w:type="spellEnd"/>
-      <w:r>
-        <w:t xml:space="preserve"> </w:t>
-      </w:r>
-      <w:proofErr w:type="spellStart"/>
-      <w:r>
-        <w:t>leading</w:t>
-      </w:r>
-      <w:proofErr w:type="spellEnd"/>
-      <w:r>
-        <w:t xml:space="preserve"> to the </w:t>
-      </w:r>
-      <w:proofErr w:type="spellStart"/>
-      <w:r>
-        <w:t>oratory</w:t>
-      </w:r>
-      <w:proofErr w:type="spellEnd"/>
-      <w:r>
-        <w:t xml:space="preserve">) and a terracotta </w:t>
-      </w:r>
-      <w:proofErr w:type="spellStart"/>
-      <w:r>
-        <w:t>sculpture</w:t>
-      </w:r>
-      <w:proofErr w:type="spellEnd"/>
-      <w:r>
-        <w:t xml:space="preserve"> by Alfonso Lombardi (</w:t>
-      </w:r>
-      <w:r>
-        <w:rPr>
-          <w:i/>
-          <w:iCs/>
-        </w:rPr>
-        <w:t>Saint Bartholomew</w:t>
-      </w:r>
-      <w:r>
-        <w:t>).</w:t>
+        <w:t xml:space="preserve">Saint Bartholomew </w:t>
+      </w:r>
+      <w:r xmlns:w="http://schemas.openxmlformats.org/wordprocessingml/2006/main">
+        <w:t xml:space="preserve">).</w:t>
       </w:r>
     </w:p>
     <w:p>
-      <w:pPr>
+      <w:pPr xmlns:w="http://schemas.openxmlformats.org/wordprocessingml/2006/main">
         <w:numPr>
           <w:ilvl w:val="0"/>
           <w:numId w:val="1"/>
         </w:numPr>
       </w:pPr>
-      <w:proofErr w:type="spellStart"/>
-      <w:r>
+      <w:r xmlns:w="http://schemas.openxmlformats.org/wordprocessingml/2006/main">
         <w:rPr>
           <w:b/>
           <w:bCs/>
         </w:rPr>
-        <w:t>Interior</w:t>
-      </w:r>
-      <w:proofErr w:type="spellEnd"/>
-      <w:r>
-        <w:rPr>
-          <w:b/>
-          <w:bCs/>
-        </w:rPr>
-        <w:t>:</w:t>
-      </w:r>
-      <w:r>
-        <w:t xml:space="preserve"> The </w:t>
-      </w:r>
-      <w:proofErr w:type="spellStart"/>
-      <w:r>
-        <w:t>interior</w:t>
-      </w:r>
-      <w:proofErr w:type="spellEnd"/>
-      <w:r>
-        <w:t xml:space="preserve"> </w:t>
-      </w:r>
-      <w:proofErr w:type="spellStart"/>
-      <w:r>
-        <w:t>is</w:t>
-      </w:r>
-      <w:proofErr w:type="spellEnd"/>
-      <w:r>
-        <w:t xml:space="preserve"> </w:t>
-      </w:r>
-      <w:proofErr w:type="spellStart"/>
-      <w:r>
-        <w:t>It</w:t>
-      </w:r>
-      <w:proofErr w:type="spellEnd"/>
-      <w:r>
-        <w:t xml:space="preserve"> </w:t>
-      </w:r>
-      <w:proofErr w:type="spellStart"/>
-      <w:r>
-        <w:t>has</w:t>
-      </w:r>
-      <w:proofErr w:type="spellEnd"/>
-      <w:r>
-        <w:t xml:space="preserve"> a single nave with </w:t>
-      </w:r>
-      <w:proofErr w:type="spellStart"/>
-      <w:r>
-        <w:t>three</w:t>
-      </w:r>
-      <w:proofErr w:type="spellEnd"/>
-      <w:r>
-        <w:t xml:space="preserve"> side </w:t>
-      </w:r>
-      <w:proofErr w:type="spellStart"/>
-      <w:r>
-        <w:t>chapels</w:t>
-      </w:r>
-      <w:proofErr w:type="spellEnd"/>
-      <w:r>
-        <w:t xml:space="preserve"> and a </w:t>
-      </w:r>
-      <w:proofErr w:type="spellStart"/>
-      <w:r>
-        <w:t>frescoed</w:t>
-      </w:r>
-      <w:proofErr w:type="spellEnd"/>
-      <w:r>
-        <w:t xml:space="preserve"> barrel </w:t>
-      </w:r>
-      <w:proofErr w:type="spellStart"/>
-      <w:r>
-        <w:t>vault</w:t>
-      </w:r>
-      <w:proofErr w:type="spellEnd"/>
-      <w:r>
-        <w:t>.</w:t>
+        <w:t xml:space="preserve">Interior: </w:t>
+      </w:r>
+      <w:r xmlns:w="http://schemas.openxmlformats.org/wordprocessingml/2006/main">
+        <w:t xml:space="preserve">The interior has a single nave with three side chapels and features a frescoed barrel vault.</w:t>
       </w:r>
     </w:p>
     <w:p>
-      <w:pPr>
+      <w:pPr xmlns:w="http://schemas.openxmlformats.org/wordprocessingml/2006/main">
         <w:numPr>
           <w:ilvl w:val="0"/>
           <w:numId w:val="1"/>
         </w:numPr>
       </w:pPr>
-      <w:r>
+      <w:r xmlns:w="http://schemas.openxmlformats.org/wordprocessingml/2006/main">
         <w:rPr>
           <w:b/>
           <w:bCs/>
         </w:rPr>
-        <w:t>Statue:</w:t>
-      </w:r>
-      <w:r>
-        <w:t> </w:t>
-      </w:r>
-      <w:proofErr w:type="spellStart"/>
-      <w:r>
-        <w:t>It</w:t>
-      </w:r>
-      <w:proofErr w:type="spellEnd"/>
-      <w:r>
-        <w:t xml:space="preserve"> </w:t>
-      </w:r>
-      <w:proofErr w:type="spellStart"/>
-      <w:r>
-        <w:t>houses</w:t>
-      </w:r>
-      <w:proofErr w:type="spellEnd"/>
-      <w:r>
-        <w:t xml:space="preserve"> the 13th-century statue of the </w:t>
-      </w:r>
-      <w:r>
+        <w:t xml:space="preserve">Statue: </w:t>
+      </w:r>
+      <w:r xmlns:w="http://schemas.openxmlformats.org/wordprocessingml/2006/main">
+        <w:t xml:space="preserve">It houses the 13th-century statue of the </w:t>
+      </w:r>
+      <w:r xmlns:w="http://schemas.openxmlformats.org/wordprocessingml/2006/main">
         <w:rPr>
           <w:b/>
           <w:bCs/>
         </w:rPr>
-        <w:t>Madonna della Provvidenza</w:t>
-      </w:r>
-      <w:r>
-        <w:t> (</w:t>
-      </w:r>
-      <w:proofErr w:type="spellStart"/>
-      <w:r>
-        <w:t>also</w:t>
-      </w:r>
-      <w:proofErr w:type="spellEnd"/>
-      <w:r>
-        <w:t xml:space="preserve"> </w:t>
-      </w:r>
-      <w:proofErr w:type="spellStart"/>
-      <w:r>
-        <w:t>known</w:t>
-      </w:r>
-      <w:proofErr w:type="spellEnd"/>
-      <w:r>
-        <w:t xml:space="preserve"> </w:t>
-      </w:r>
-      <w:proofErr w:type="spellStart"/>
-      <w:r>
-        <w:t>as</w:t>
-      </w:r>
-      <w:proofErr w:type="spellEnd"/>
-      <w:r>
-        <w:t xml:space="preserve"> the Madonna della Pioggia), </w:t>
-      </w:r>
-      <w:proofErr w:type="spellStart"/>
-      <w:r>
-        <w:t>located</w:t>
-      </w:r>
-      <w:proofErr w:type="spellEnd"/>
-      <w:r>
-        <w:t xml:space="preserve"> to the </w:t>
-      </w:r>
-      <w:proofErr w:type="spellStart"/>
-      <w:r>
-        <w:t>left</w:t>
-      </w:r>
-      <w:proofErr w:type="spellEnd"/>
-      <w:r>
-        <w:t xml:space="preserve"> of the </w:t>
-      </w:r>
-      <w:proofErr w:type="spellStart"/>
-      <w:r>
-        <w:t>main</w:t>
-      </w:r>
-      <w:proofErr w:type="spellEnd"/>
-      <w:r>
-        <w:t xml:space="preserve"> altar and </w:t>
-      </w:r>
-      <w:proofErr w:type="spellStart"/>
-      <w:r>
-        <w:t>donated</w:t>
-      </w:r>
-      <w:proofErr w:type="spellEnd"/>
-      <w:r>
-        <w:t xml:space="preserve"> in 1435 by the Bolognese </w:t>
-      </w:r>
-      <w:proofErr w:type="spellStart"/>
-      <w:r>
-        <w:t>Senate</w:t>
-      </w:r>
-      <w:proofErr w:type="spellEnd"/>
-      <w:r>
-        <w:t>.</w:t>
+        <w:t xml:space="preserve">Madonna della Provvidenza </w:t>
+      </w:r>
+      <w:r xmlns:w="http://schemas.openxmlformats.org/wordprocessingml/2006/main">
+        <w:t xml:space="preserve">(also known as the Madonna della Pioggia), placed to the left of the main altar and donated in 1435 by the Bolognese Senate.</w:t>
       </w:r>
     </w:p>
     <w:p>
-      <w:r>
-        <w:t xml:space="preserve">Public and </w:t>
-      </w:r>
-      <w:proofErr w:type="spellStart"/>
-      <w:r>
-        <w:t>institutional</w:t>
-      </w:r>
-      <w:proofErr w:type="spellEnd"/>
-      <w:r>
-        <w:t xml:space="preserve"> sources on the history and places of </w:t>
-      </w:r>
-      <w:proofErr w:type="spellStart"/>
-      <w:r>
-        <w:t>worship</w:t>
-      </w:r>
-      <w:proofErr w:type="spellEnd"/>
-      <w:r>
-        <w:t xml:space="preserve"> in Bologna:</w:t>
+      <w:r xmlns:w="http://schemas.openxmlformats.org/wordprocessingml/2006/main">
+        <w:t xml:space="preserve">History:</w:t>
       </w:r>
     </w:p>
     <w:p>
-      <w:pPr>
+      <w:r xmlns:w="http://schemas.openxmlformats.org/wordprocessingml/2006/main">
+        <w:t xml:space="preserve">The church, originally dedicated to Saint Bartholomew, houses a painting of the Madonna and Child, attributed to the 15th-century Bolognese painter Michele di Matteo. The panel has been considered miraculous since its discovery; in fact, it was found completely intact under the rubble of a building destroyed by fire. Other miracles are attributed to the panel, such as restoring sight to a blind man and helping the people of Bologna during a long drought in the 16th century (hence the dedication to the Madonna della Pioggia).</w:t>
+      </w:r>
+    </w:p>
+    <w:p>
+      <w:r xmlns:w="http://schemas.openxmlformats.org/wordprocessingml/2006/main">
+        <w:t xml:space="preserve">Sanctuary:</w:t>
+      </w:r>
+    </w:p>
+    <w:p>
+      <w:r xmlns:w="http://schemas.openxmlformats.org/wordprocessingml/2006/main">
+        <w:t xml:space="preserve">Initially (1449) the miraculous image was placed on the first floor of the oratory. A few centuries later (1732) the church was rebuilt and the painting was placed in the niche above the altar. In the same year the procession was celebrated and was attended by Cardinal Lambertini, the future Pope Benedict XIV.</w:t>
+      </w:r>
+    </w:p>
+    <w:p/>
+    <w:p>
+      <w:r xmlns:w="http://schemas.openxmlformats.org/wordprocessingml/2006/main">
+        <w:t xml:space="preserve">The building's façade features a tall colonnaded portico. The interior has a single nave covered by a barrel vault decorated with frescoes, and four modest-sized chapels on the sides. </w:t>
+      </w:r>
+      <w:r xmlns:w="http://schemas.openxmlformats.org/wordprocessingml/2006/main">
+        <w:lastRenderedPageBreak xmlns:w="http://schemas.openxmlformats.org/wordprocessingml/2006/main"/>
+      </w:r>
+      <w:r xmlns:w="http://schemas.openxmlformats.org/wordprocessingml/2006/main">
+        <w:t xml:space="preserve">The decorations </w:t>
+      </w:r>
+      <w:r xmlns:w="http://schemas.openxmlformats.org/wordprocessingml/2006/main">
+        <w:t xml:space="preserve">, which adorn both the chapels and the main altar, are the result of the 1929-31 restoration.</w:t>
+      </w:r>
+    </w:p>
+    <w:p>
+      <w:r xmlns:w="http://schemas.openxmlformats.org/wordprocessingml/2006/main">
+        <w:t xml:space="preserve">The first chapel on the left houses a painting by the Bolognese painter and engraver Agostino Carracci, depicting the Adoration of the Shepherds. Unfortunately, the work was damaged in a fire during World War II. In the opposite chapel, there is a 16th-century painting attributed to Lorenzo Sabbatini depicting the Madonna and Child Enthroned between Saints Catherine and Lucy.</w:t>
+      </w:r>
+    </w:p>
+    <w:p>
+      <w:r xmlns:w="http://schemas.openxmlformats.org/wordprocessingml/2006/main">
+        <w:t xml:space="preserve">The Sanctuary also houses the nursing robe that belonged to Saint Camillus de Lellis, who founded the Camillian Order in 1575. To the left of the main altar is the 13th-century statue of Our Lady of Providence, also known as Our Lady of the Serraglio.</w:t>
+      </w:r>
+    </w:p>
+    <w:p>
+      <w:r xmlns:w="http://schemas.openxmlformats.org/wordprocessingml/2006/main">
+        <w:t xml:space="preserve">Public and institutional sources on the history and places of worship in Bologna:</w:t>
+      </w:r>
+    </w:p>
+    <w:p>
+      <w:pPr xmlns:w="http://schemas.openxmlformats.org/wordprocessingml/2006/main">
         <w:numPr>
           <w:ilvl w:val="0"/>
           <w:numId w:val="2"/>
         </w:numPr>
       </w:pPr>
-      <w:r>
+      <w:r xmlns:w="http://schemas.openxmlformats.org/wordprocessingml/2006/main">
         <w:rPr>
           <w:b/>
           <w:bCs/>
         </w:rPr>
-        <w:t xml:space="preserve">Official </w:t>
-      </w:r>
-      <w:proofErr w:type="spellStart"/>
-      <w:r>
-        <w:rPr>
-          <w:b/>
-          <w:bCs/>
-        </w:rPr>
-        <w:t>Tourism</w:t>
-      </w:r>
-      <w:proofErr w:type="spellEnd"/>
-      <w:r>
-        <w:rPr>
-          <w:b/>
-          <w:bCs/>
-        </w:rPr>
-        <w:t xml:space="preserve"> and Culture </w:t>
-      </w:r>
-      <w:proofErr w:type="spellStart"/>
-      <w:r>
-        <w:rPr>
-          <w:b/>
-          <w:bCs/>
-        </w:rPr>
-        <w:t>Sites</w:t>
-      </w:r>
-      <w:proofErr w:type="spellEnd"/>
-      <w:r>
-        <w:rPr>
-          <w:b/>
-          <w:bCs/>
-        </w:rPr>
-        <w:t>:</w:t>
-      </w:r>
-      <w:r>
-        <w:t> </w:t>
-      </w:r>
-      <w:proofErr w:type="spellStart"/>
-      <w:r>
-        <w:t>such</w:t>
-      </w:r>
-      <w:proofErr w:type="spellEnd"/>
-      <w:r>
-        <w:t xml:space="preserve"> </w:t>
-      </w:r>
-      <w:proofErr w:type="spellStart"/>
-      <w:r>
-        <w:t>as</w:t>
-      </w:r>
-      <w:proofErr w:type="spellEnd"/>
-      <w:r>
-        <w:t> </w:t>
-      </w:r>
-      <w:r>
+        <w:t xml:space="preserve">Official Tourism and Culture Websites: </w:t>
+      </w:r>
+      <w:r xmlns:w="http://schemas.openxmlformats.org/wordprocessingml/2006/main">
+        <w:t xml:space="preserve">such as </w:t>
+      </w:r>
+      <w:r xmlns:w="http://schemas.openxmlformats.org/wordprocessingml/2006/main">
         <w:rPr>
           <w:i/>
           <w:iCs/>
         </w:rPr>
-        <w:t>Bologna Welcome</w:t>
-      </w:r>
-      <w:r>
-        <w:t> and </w:t>
-      </w:r>
-      <w:proofErr w:type="spellStart"/>
-      <w:r>
+        <w:t xml:space="preserve">Bologna Welcome </w:t>
+      </w:r>
+      <w:r xmlns:w="http://schemas.openxmlformats.org/wordprocessingml/2006/main">
+        <w:t xml:space="preserve">and </w:t>
+      </w:r>
+      <w:r xmlns:w="http://schemas.openxmlformats.org/wordprocessingml/2006/main">
         <w:rPr>
           <w:i/>
           <w:iCs/>
         </w:rPr>
-        <w:t>BolognaBO</w:t>
-      </w:r>
-      <w:proofErr w:type="spellEnd"/>
-      <w:r>
-        <w:t xml:space="preserve">, </w:t>
-      </w:r>
-      <w:proofErr w:type="spellStart"/>
-      <w:r>
-        <w:t>which</w:t>
-      </w:r>
-      <w:proofErr w:type="spellEnd"/>
-      <w:r>
-        <w:t xml:space="preserve"> </w:t>
-      </w:r>
-      <w:proofErr w:type="spellStart"/>
-      <w:r>
-        <w:t>provide</w:t>
-      </w:r>
-      <w:proofErr w:type="spellEnd"/>
-      <w:r>
-        <w:t xml:space="preserve"> </w:t>
-      </w:r>
-      <w:proofErr w:type="spellStart"/>
-      <w:r>
-        <w:t>details</w:t>
-      </w:r>
-      <w:proofErr w:type="spellEnd"/>
-      <w:r>
-        <w:t xml:space="preserve"> on the location, opening hours and history of the </w:t>
-      </w:r>
-      <w:proofErr w:type="spellStart"/>
-      <w:r>
-        <w:t>church</w:t>
-      </w:r>
-      <w:proofErr w:type="spellEnd"/>
-      <w:r>
-        <w:t>.</w:t>
+        <w:t xml:space="preserve">BolognaBO </w:t>
+      </w:r>
+      <w:r xmlns:w="http://schemas.openxmlformats.org/wordprocessingml/2006/main">
+        <w:t xml:space="preserve">, which provide details on the location, opening hours, and history of the church.</w:t>
       </w:r>
     </w:p>
     <w:p>
-      <w:pPr>
+      <w:pPr xmlns:w="http://schemas.openxmlformats.org/wordprocessingml/2006/main">
         <w:numPr>
           <w:ilvl w:val="0"/>
           <w:numId w:val="2"/>
         </w:numPr>
       </w:pPr>
-      <w:r>
+      <w:r xmlns:w="http://schemas.openxmlformats.org/wordprocessingml/2006/main">
         <w:rPr>
           <w:b/>
           <w:bCs/>
         </w:rPr>
-        <w:t xml:space="preserve">Online </w:t>
-      </w:r>
-      <w:proofErr w:type="spellStart"/>
-      <w:r>
-        <w:rPr>
-          <w:b/>
-          <w:bCs/>
-        </w:rPr>
-        <w:t>Encyclopedias</w:t>
-      </w:r>
-      <w:proofErr w:type="spellEnd"/>
-      <w:r>
-        <w:rPr>
-          <w:b/>
-          <w:bCs/>
-        </w:rPr>
-        <w:t xml:space="preserve"> and </w:t>
-      </w:r>
-      <w:proofErr w:type="spellStart"/>
-      <w:r>
-        <w:rPr>
-          <w:b/>
-          <w:bCs/>
-        </w:rPr>
-        <w:t>Historical</w:t>
-      </w:r>
-      <w:proofErr w:type="spellEnd"/>
-      <w:r>
-        <w:rPr>
-          <w:b/>
-          <w:bCs/>
-        </w:rPr>
-        <w:t xml:space="preserve"> Archives:</w:t>
-      </w:r>
-      <w:r>
-        <w:t> </w:t>
-      </w:r>
-      <w:proofErr w:type="spellStart"/>
-      <w:r>
-        <w:t>such</w:t>
-      </w:r>
-      <w:proofErr w:type="spellEnd"/>
-      <w:r>
-        <w:t xml:space="preserve"> </w:t>
-      </w:r>
-      <w:proofErr w:type="spellStart"/>
-      <w:r>
-        <w:t>as</w:t>
-      </w:r>
-      <w:proofErr w:type="spellEnd"/>
-      <w:r>
-        <w:t> </w:t>
-      </w:r>
-      <w:r>
+        <w:t xml:space="preserve">Online Encyclopedias and Historical Archives: </w:t>
+      </w:r>
+      <w:r xmlns:w="http://schemas.openxmlformats.org/wordprocessingml/2006/main">
+        <w:t xml:space="preserve">such as </w:t>
+      </w:r>
+      <w:r xmlns:w="http://schemas.openxmlformats.org/wordprocessingml/2006/main">
         <w:rPr>
           <w:i/>
           <w:iCs/>
         </w:rPr>
-        <w:t>Wikipedia</w:t>
-      </w:r>
-      <w:r>
-        <w:t> and </w:t>
-      </w:r>
-      <w:r>
+        <w:t xml:space="preserve">Wikipedia </w:t>
+      </w:r>
+      <w:r xmlns:w="http://schemas.openxmlformats.org/wordprocessingml/2006/main">
+        <w:t xml:space="preserve">and </w:t>
+      </w:r>
+      <w:r xmlns:w="http://schemas.openxmlformats.org/wordprocessingml/2006/main">
         <w:rPr>
           <w:i/>
           <w:iCs/>
         </w:rPr>
-        <w:t>Bologna Online/Biblioteca Salaborsa</w:t>
-      </w:r>
-      <w:r>
-        <w:t xml:space="preserve">, </w:t>
-      </w:r>
-      <w:proofErr w:type="spellStart"/>
-      <w:r>
-        <w:t>which</w:t>
-      </w:r>
-      <w:proofErr w:type="spellEnd"/>
-      <w:r>
-        <w:t xml:space="preserve"> </w:t>
-      </w:r>
-      <w:proofErr w:type="spellStart"/>
-      <w:r>
-        <w:t>offer</w:t>
-      </w:r>
-      <w:proofErr w:type="spellEnd"/>
-      <w:r>
-        <w:t xml:space="preserve"> insights </w:t>
-      </w:r>
-      <w:proofErr w:type="spellStart"/>
-      <w:r>
-        <w:t>into</w:t>
-      </w:r>
-      <w:proofErr w:type="spellEnd"/>
-      <w:r>
-        <w:t xml:space="preserve"> the 13th-century </w:t>
-      </w:r>
-      <w:proofErr w:type="spellStart"/>
-      <w:r>
-        <w:t>origins</w:t>
-      </w:r>
-      <w:proofErr w:type="spellEnd"/>
-      <w:r>
-        <w:t xml:space="preserve">, the </w:t>
-      </w:r>
-      <w:proofErr w:type="spellStart"/>
-      <w:r>
-        <w:t>reconstruction</w:t>
-      </w:r>
-      <w:proofErr w:type="spellEnd"/>
-      <w:r>
-        <w:t xml:space="preserve">, the </w:t>
-      </w:r>
-      <w:proofErr w:type="spellStart"/>
-      <w:r>
-        <w:t>miracle</w:t>
-      </w:r>
-      <w:proofErr w:type="spellEnd"/>
-      <w:r>
-        <w:t xml:space="preserve"> of the </w:t>
-      </w:r>
-      <w:proofErr w:type="spellStart"/>
-      <w:r>
-        <w:t>rain</w:t>
-      </w:r>
-      <w:proofErr w:type="spellEnd"/>
-      <w:r>
-        <w:t xml:space="preserve"> of 1561 </w:t>
-      </w:r>
-      <w:proofErr w:type="spellStart"/>
-      <w:r>
-        <w:t>which</w:t>
-      </w:r>
-      <w:proofErr w:type="spellEnd"/>
-      <w:r>
-        <w:t xml:space="preserve"> </w:t>
-      </w:r>
-      <w:proofErr w:type="spellStart"/>
-      <w:r>
-        <w:t>gave</w:t>
-      </w:r>
-      <w:proofErr w:type="spellEnd"/>
-      <w:r>
-        <w:t xml:space="preserve"> the </w:t>
-      </w:r>
-      <w:proofErr w:type="spellStart"/>
-      <w:r>
-        <w:t>Sanctuary</w:t>
-      </w:r>
-      <w:proofErr w:type="spellEnd"/>
-      <w:r>
-        <w:t xml:space="preserve"> </w:t>
-      </w:r>
-      <w:proofErr w:type="spellStart"/>
-      <w:r>
-        <w:t>its</w:t>
-      </w:r>
-      <w:proofErr w:type="spellEnd"/>
-      <w:r>
-        <w:t xml:space="preserve"> name, and the list of works of art </w:t>
-      </w:r>
-      <w:proofErr w:type="spellStart"/>
-      <w:r>
-        <w:t>housed</w:t>
-      </w:r>
-      <w:proofErr w:type="spellEnd"/>
-      <w:r>
-        <w:t xml:space="preserve"> </w:t>
-      </w:r>
-      <w:proofErr w:type="spellStart"/>
-      <w:r>
-        <w:t>there</w:t>
-      </w:r>
-      <w:proofErr w:type="spellEnd"/>
-      <w:r>
-        <w:t xml:space="preserve"> (</w:t>
-      </w:r>
-      <w:proofErr w:type="spellStart"/>
-      <w:r>
-        <w:t>such</w:t>
-      </w:r>
-      <w:proofErr w:type="spellEnd"/>
-      <w:r>
-        <w:t xml:space="preserve"> </w:t>
-      </w:r>
-      <w:proofErr w:type="spellStart"/>
-      <w:r>
-        <w:t>as</w:t>
-      </w:r>
-      <w:proofErr w:type="spellEnd"/>
-      <w:r>
-        <w:t xml:space="preserve"> </w:t>
-      </w:r>
-      <w:proofErr w:type="spellStart"/>
-      <w:r>
-        <w:t>those</w:t>
-      </w:r>
-      <w:proofErr w:type="spellEnd"/>
-      <w:r>
-        <w:t xml:space="preserve"> by Agostino Carracci, Francesco Monti, Ludovico Mattioli and Alfonso Lombardi).</w:t>
+        <w:t xml:space="preserve">Bologna Online/Biblioteca Salaborsa </w:t>
+      </w:r>
+      <w:r xmlns:w="http://schemas.openxmlformats.org/wordprocessingml/2006/main">
+        <w:t xml:space="preserve">, which offer insights into the 13th-century origins, the reconstruction, the miracle of the rain of 1561 that gave the Sanctuary its name, and the list of works of art housed there (such as those by Agostino Carracci, Francesco Monti, Ludovico Mattioli and Alfonso Lombardi).</w:t>
       </w:r>
     </w:p>
     <w:p>
-      <w:pPr>
+      <w:pPr xmlns:w="http://schemas.openxmlformats.org/wordprocessingml/2006/main">
         <w:numPr>
           <w:ilvl w:val="0"/>
           <w:numId w:val="2"/>
         </w:numPr>
       </w:pPr>
-      <w:r>
+      <w:r xmlns:w="http://schemas.openxmlformats.org/wordprocessingml/2006/main">
         <w:rPr>
           <w:b/>
           <w:bCs/>
         </w:rPr>
-        <w:t xml:space="preserve">Art </w:t>
-      </w:r>
-      <w:proofErr w:type="spellStart"/>
-      <w:r>
-        <w:rPr>
-          <w:b/>
-          <w:bCs/>
-        </w:rPr>
-        <w:t>Guides</w:t>
-      </w:r>
-      <w:proofErr w:type="spellEnd"/>
-      <w:r>
-        <w:rPr>
-          <w:b/>
-          <w:bCs/>
-        </w:rPr>
-        <w:t xml:space="preserve"> and </w:t>
-      </w:r>
-      <w:proofErr w:type="spellStart"/>
-      <w:r>
-        <w:rPr>
-          <w:b/>
-          <w:bCs/>
-        </w:rPr>
-        <w:t>Portals</w:t>
-      </w:r>
-      <w:proofErr w:type="spellEnd"/>
-      <w:r>
-        <w:rPr>
-          <w:b/>
-          <w:bCs/>
-        </w:rPr>
-        <w:t>:</w:t>
-      </w:r>
-      <w:r>
-        <w:t> </w:t>
-      </w:r>
-      <w:proofErr w:type="spellStart"/>
-      <w:r>
-        <w:t>which</w:t>
-      </w:r>
-      <w:proofErr w:type="spellEnd"/>
-      <w:r>
-        <w:t xml:space="preserve"> </w:t>
-      </w:r>
-      <w:proofErr w:type="spellStart"/>
-      <w:r>
-        <w:t>confirm</w:t>
-      </w:r>
-      <w:proofErr w:type="spellEnd"/>
-      <w:r>
-        <w:t xml:space="preserve"> the full names (Santuario della Madonna della Pioggia, Chiesa di Santa Maria della Pioggia and of San Bartolomeo di Reno) and the </w:t>
-      </w:r>
-      <w:proofErr w:type="spellStart"/>
-      <w:r>
-        <w:t>most</w:t>
-      </w:r>
-      <w:proofErr w:type="spellEnd"/>
-      <w:r>
-        <w:t xml:space="preserve"> </w:t>
-      </w:r>
-      <w:proofErr w:type="spellStart"/>
-      <w:r>
-        <w:t>important</w:t>
-      </w:r>
-      <w:proofErr w:type="spellEnd"/>
-      <w:r>
-        <w:t xml:space="preserve"> works of art.</w:t>
+        <w:t xml:space="preserve">Art Guides and Portals: </w:t>
+      </w:r>
+      <w:r xmlns:w="http://schemas.openxmlformats.org/wordprocessingml/2006/main">
+        <w:t xml:space="preserve">which confirm the full names (Sanctuary of the Madonna della Pioggia, Church of Santa Maria della Pioggia and of San Bartolomeo di Reno) and the most important works of art.</w:t>
       </w:r>
     </w:p>
     <w:p>
-      <w:proofErr w:type="spellStart"/>
-      <w:r>
-        <w:t>These</w:t>
-      </w:r>
-      <w:proofErr w:type="spellEnd"/>
-      <w:r>
-        <w:t xml:space="preserve"> sources </w:t>
-      </w:r>
-      <w:proofErr w:type="spellStart"/>
-      <w:r>
-        <w:t>agree</w:t>
-      </w:r>
-      <w:proofErr w:type="spellEnd"/>
-      <w:r>
-        <w:t xml:space="preserve"> on key information </w:t>
-      </w:r>
-      <w:proofErr w:type="spellStart"/>
-      <w:r>
-        <w:t>regarding</w:t>
-      </w:r>
-      <w:proofErr w:type="spellEnd"/>
-      <w:r>
-        <w:t xml:space="preserve"> the location (</w:t>
-      </w:r>
-      <w:proofErr w:type="spellStart"/>
-      <w:r>
-        <w:t>at</w:t>
-      </w:r>
-      <w:proofErr w:type="spellEnd"/>
-      <w:r>
-        <w:t xml:space="preserve"> the </w:t>
-      </w:r>
-      <w:proofErr w:type="spellStart"/>
-      <w:r>
-        <w:t>intersection</w:t>
-      </w:r>
-      <w:proofErr w:type="spellEnd"/>
-      <w:r>
-        <w:t xml:space="preserve"> of Via Galliera and Via Riva di Reno), the </w:t>
-      </w:r>
-      <w:proofErr w:type="spellStart"/>
-      <w:r>
-        <w:t>original</w:t>
-      </w:r>
-      <w:proofErr w:type="spellEnd"/>
-      <w:r>
-        <w:t xml:space="preserve"> name (San Bartolomeo di Reno), and the double </w:t>
-      </w:r>
-      <w:proofErr w:type="spellStart"/>
-      <w:r>
-        <w:t>dedication</w:t>
-      </w:r>
-      <w:proofErr w:type="spellEnd"/>
-      <w:r>
-        <w:t xml:space="preserve"> following the </w:t>
-      </w:r>
-      <w:proofErr w:type="spellStart"/>
-      <w:r>
-        <w:t>miracle</w:t>
-      </w:r>
-      <w:proofErr w:type="spellEnd"/>
-      <w:r>
-        <w:t xml:space="preserve"> of the </w:t>
-      </w:r>
-      <w:proofErr w:type="spellStart"/>
-      <w:r>
-        <w:t>rain</w:t>
-      </w:r>
-      <w:proofErr w:type="spellEnd"/>
-      <w:r>
-        <w:t>.</w:t>
+      <w:r xmlns:w="http://schemas.openxmlformats.org/wordprocessingml/2006/main">
+        <w:t xml:space="preserve">These sources agree on key information regarding the location (at the intersection of Via Galliera and Via Riva di Reno), the original name (San Bartolomeo di Reno) and the double dedication following the miracle of the rain.</w:t>
       </w:r>
     </w:p>
     <w:p/>
@@ -1344,9 +345,9 @@
 <file path=word/numbering.xml><?xml version="1.0" encoding="utf-8"?>
 <w:numbering xmlns:wpc="http://schemas.microsoft.com/office/word/2010/wordprocessingCanvas" xmlns:cx="http://schemas.microsoft.com/office/drawing/2014/chartex" xmlns:cx1="http://schemas.microsoft.com/office/drawing/2015/9/8/chartex" xmlns:cx2="http://schemas.microsoft.com/office/drawing/2015/10/21/chartex" xmlns:cx3="http://schemas.microsoft.com/office/drawing/2016/5/9/chartex" xmlns:cx4="http://schemas.microsoft.com/office/drawing/2016/5/10/chartex" xmlns:cx5="http://schemas.microsoft.com/office/drawing/2016/5/11/chartex" xmlns:cx6="http://schemas.microsoft.com/office/drawing/2016/5/12/chartex" xmlns:cx7="http://schemas.microsoft.com/office/drawing/2016/5/13/chartex" xmlns:cx8="http://schemas.microsoft.com/office/drawing/2016/5/14/chartex" xmlns:mc="http://schemas.openxmlformats.org/markup-compatibility/2006" xmlns:aink="http://schemas.microsoft.com/office/drawing/2016/ink" xmlns:am3d="http://schemas.microsoft.com/office/drawing/2017/model3d" xmlns:o="urn:schemas-microsoft-com:office:office" xmlns:oel="http://schemas.microsoft.com/office/2019/extlst" xmlns:r="http://schemas.openxmlformats.org/officeDocument/2006/relationships" xmlns:m="http://schemas.openxmlformats.org/officeDocument/2006/math" xmlns:v="urn:schemas-microsoft-com:vml" xmlns:wp14="http://schemas.microsoft.com/office/word/2010/wordprocessingDrawing" xmlns:wp="http://schemas.openxmlformats.org/drawingml/2006/wordprocessingDrawing" xmlns:w10="urn:schemas-microsoft-com:office:word" xmlns:w="http://schemas.openxmlformats.org/wordprocessingml/2006/main" xmlns:w14="http://schemas.microsoft.com/office/word/2010/wordml" xmlns:w15="http://schemas.microsoft.com/office/word/2012/wordml" xmlns:w16cex="http://schemas.microsoft.com/office/word/2018/wordml/cex" xmlns:w16cid="http://schemas.microsoft.com/office/word/2016/wordml/cid" xmlns:w16="http://schemas.microsoft.com/office/word/2018/wordml" xmlns:w16du="http://schemas.microsoft.com/office/word/2023/wordml/word16du" xmlns:w16sdtdh="http://schemas.microsoft.com/office/word/2020/wordml/sdtdatahash" xmlns:w16sdtfl="http://schemas.microsoft.com/office/word/2024/wordml/sdtformatlock" xmlns:w16se="http://schemas.microsoft.com/office/word/2015/wordml/symex" xmlns:wpg="http://schemas.microsoft.com/office/word/2010/wordprocessingGroup" xmlns:wpi="http://schemas.microsoft.com/office/word/2010/wordprocessingInk" xmlns:wne="http://schemas.microsoft.com/office/word/2006/wordml" xmlns:wps="http://schemas.microsoft.com/office/word/2010/wordprocessingShape" mc:Ignorable="w14 w15 w16se w16cid w16 w16cex w16sdtdh w16sdtfl w16du wp14">
   <w:abstractNum w:abstractNumId="0" w15:restartNumberingAfterBreak="0">
-    <w:nsid w:val="51BC5C75"/>
+    <w:nsid w:val="026517F2"/>
     <w:multiLevelType w:val="multilevel"/>
-    <w:tmpl w:val="5A480978"/>
+    <w:tmpl w:val="AD0AD95A"/>
     <w:lvl w:ilvl="0">
       <w:start w:val="1"/>
       <w:numFmt w:val="bullet"/>
@@ -1493,9 +494,9 @@
     </w:lvl>
   </w:abstractNum>
   <w:abstractNum w:abstractNumId="1" w15:restartNumberingAfterBreak="0">
-    <w:nsid w:val="73F25B2B"/>
+    <w:nsid w:val="34D6240E"/>
     <w:multiLevelType w:val="multilevel"/>
-    <w:tmpl w:val="AD9EF7A4"/>
+    <w:tmpl w:val="B64ADE08"/>
     <w:lvl w:ilvl="0">
       <w:start w:val="1"/>
       <w:numFmt w:val="bullet"/>
@@ -1641,10 +642,10 @@
       </w:rPr>
     </w:lvl>
   </w:abstractNum>
-  <w:num w:numId="1" w16cid:durableId="2039230488">
+  <w:num w:numId="1" w16cid:durableId="821895092">
     <w:abstractNumId w:val="1"/>
   </w:num>
-  <w:num w:numId="2" w16cid:durableId="1293318433">
+  <w:num w:numId="2" w16cid:durableId="2022928291">
     <w:abstractNumId w:val="0"/>
   </w:num>
 </w:numbering>
@@ -1659,7 +660,7 @@
         <w:kern w:val="2"/>
         <w:sz w:val="24"/>
         <w:szCs w:val="24"/>
-        <w:lang w:val="it-IT" w:eastAsia="en-US" w:bidi="ar-SA"/>
+        <w:lang w:val="en" w:eastAsia="en-US" w:bidi="ar-SA"/>
         <w14:ligatures w14:val="standardContextual"/>
       </w:rPr>
     </w:rPrDefault>
@@ -2058,7 +1059,7 @@
     <w:link w:val="Titolo1Carattere"/>
     <w:uiPriority w:val="9"/>
     <w:qFormat/>
-    <w:rsid w:val="009434A3"/>
+    <w:rsid w:val="00D21F26"/>
     <w:pPr>
       <w:keepNext/>
       <w:keepLines/>
@@ -2081,7 +1082,7 @@
     <w:semiHidden/>
     <w:unhideWhenUsed/>
     <w:qFormat/>
-    <w:rsid w:val="009434A3"/>
+    <w:rsid w:val="00D21F26"/>
     <w:pPr>
       <w:keepNext/>
       <w:keepLines/>
@@ -2104,7 +1105,7 @@
     <w:semiHidden/>
     <w:unhideWhenUsed/>
     <w:qFormat/>
-    <w:rsid w:val="009434A3"/>
+    <w:rsid w:val="00D21F26"/>
     <w:pPr>
       <w:keepNext/>
       <w:keepLines/>
@@ -2127,7 +1128,7 @@
     <w:semiHidden/>
     <w:unhideWhenUsed/>
     <w:qFormat/>
-    <w:rsid w:val="009434A3"/>
+    <w:rsid w:val="00D21F26"/>
     <w:pPr>
       <w:keepNext/>
       <w:keepLines/>
@@ -2150,7 +1151,7 @@
     <w:semiHidden/>
     <w:unhideWhenUsed/>
     <w:qFormat/>
-    <w:rsid w:val="009434A3"/>
+    <w:rsid w:val="00D21F26"/>
     <w:pPr>
       <w:keepNext/>
       <w:keepLines/>
@@ -2171,7 +1172,7 @@
     <w:semiHidden/>
     <w:unhideWhenUsed/>
     <w:qFormat/>
-    <w:rsid w:val="009434A3"/>
+    <w:rsid w:val="00D21F26"/>
     <w:pPr>
       <w:keepNext/>
       <w:keepLines/>
@@ -2194,7 +1195,7 @@
     <w:semiHidden/>
     <w:unhideWhenUsed/>
     <w:qFormat/>
-    <w:rsid w:val="009434A3"/>
+    <w:rsid w:val="00D21F26"/>
     <w:pPr>
       <w:keepNext/>
       <w:keepLines/>
@@ -2215,7 +1216,7 @@
     <w:semiHidden/>
     <w:unhideWhenUsed/>
     <w:qFormat/>
-    <w:rsid w:val="009434A3"/>
+    <w:rsid w:val="00D21F26"/>
     <w:pPr>
       <w:keepNext/>
       <w:keepLines/>
@@ -2238,7 +1239,7 @@
     <w:semiHidden/>
     <w:unhideWhenUsed/>
     <w:qFormat/>
-    <w:rsid w:val="009434A3"/>
+    <w:rsid w:val="00D21F26"/>
     <w:pPr>
       <w:keepNext/>
       <w:keepLines/>
@@ -2253,6 +1254,7 @@
   <w:style w:type="character" w:default="1" w:styleId="Carpredefinitoparagrafo">
     <w:name w:val="Default Paragraph Font"/>
     <w:uiPriority w:val="1"/>
+    <w:semiHidden/>
     <w:unhideWhenUsed/>
   </w:style>
   <w:style w:type="table" w:default="1" w:styleId="Tabellanormale">
@@ -2281,7 +1283,7 @@
     <w:basedOn w:val="Carpredefinitoparagrafo"/>
     <w:link w:val="Titolo1"/>
     <w:uiPriority w:val="9"/>
-    <w:rsid w:val="009434A3"/>
+    <w:rsid w:val="00D21F26"/>
     <w:rPr>
       <w:rFonts w:asciiTheme="majorHAnsi" w:eastAsiaTheme="majorEastAsia" w:hAnsiTheme="majorHAnsi" w:cstheme="majorBidi"/>
       <w:color w:val="0F4761" w:themeColor="accent1" w:themeShade="BF"/>
@@ -2295,7 +1297,7 @@
     <w:link w:val="Titolo2"/>
     <w:uiPriority w:val="9"/>
     <w:semiHidden/>
-    <w:rsid w:val="009434A3"/>
+    <w:rsid w:val="00D21F26"/>
     <w:rPr>
       <w:rFonts w:asciiTheme="majorHAnsi" w:eastAsiaTheme="majorEastAsia" w:hAnsiTheme="majorHAnsi" w:cstheme="majorBidi"/>
       <w:color w:val="0F4761" w:themeColor="accent1" w:themeShade="BF"/>
@@ -2309,7 +1311,7 @@
     <w:link w:val="Titolo3"/>
     <w:uiPriority w:val="9"/>
     <w:semiHidden/>
-    <w:rsid w:val="009434A3"/>
+    <w:rsid w:val="00D21F26"/>
     <w:rPr>
       <w:rFonts w:eastAsiaTheme="majorEastAsia" w:cstheme="majorBidi"/>
       <w:color w:val="0F4761" w:themeColor="accent1" w:themeShade="BF"/>
@@ -2323,7 +1325,7 @@
     <w:link w:val="Titolo4"/>
     <w:uiPriority w:val="9"/>
     <w:semiHidden/>
-    <w:rsid w:val="009434A3"/>
+    <w:rsid w:val="00D21F26"/>
     <w:rPr>
       <w:rFonts w:eastAsiaTheme="majorEastAsia" w:cstheme="majorBidi"/>
       <w:i/>
@@ -2337,7 +1339,7 @@
     <w:link w:val="Titolo5"/>
     <w:uiPriority w:val="9"/>
     <w:semiHidden/>
-    <w:rsid w:val="009434A3"/>
+    <w:rsid w:val="00D21F26"/>
     <w:rPr>
       <w:rFonts w:eastAsiaTheme="majorEastAsia" w:cstheme="majorBidi"/>
       <w:color w:val="0F4761" w:themeColor="accent1" w:themeShade="BF"/>
@@ -2349,7 +1351,7 @@
     <w:link w:val="Titolo6"/>
     <w:uiPriority w:val="9"/>
     <w:semiHidden/>
-    <w:rsid w:val="009434A3"/>
+    <w:rsid w:val="00D21F26"/>
     <w:rPr>
       <w:rFonts w:eastAsiaTheme="majorEastAsia" w:cstheme="majorBidi"/>
       <w:i/>
@@ -2363,7 +1365,7 @@
     <w:link w:val="Titolo7"/>
     <w:uiPriority w:val="9"/>
     <w:semiHidden/>
-    <w:rsid w:val="009434A3"/>
+    <w:rsid w:val="00D21F26"/>
     <w:rPr>
       <w:rFonts w:eastAsiaTheme="majorEastAsia" w:cstheme="majorBidi"/>
       <w:color w:val="595959" w:themeColor="text1" w:themeTint="A6"/>
@@ -2375,7 +1377,7 @@
     <w:link w:val="Titolo8"/>
     <w:uiPriority w:val="9"/>
     <w:semiHidden/>
-    <w:rsid w:val="009434A3"/>
+    <w:rsid w:val="00D21F26"/>
     <w:rPr>
       <w:rFonts w:eastAsiaTheme="majorEastAsia" w:cstheme="majorBidi"/>
       <w:i/>
@@ -2389,7 +1391,7 @@
     <w:link w:val="Titolo9"/>
     <w:uiPriority w:val="9"/>
     <w:semiHidden/>
-    <w:rsid w:val="009434A3"/>
+    <w:rsid w:val="00D21F26"/>
     <w:rPr>
       <w:rFonts w:eastAsiaTheme="majorEastAsia" w:cstheme="majorBidi"/>
       <w:color w:val="272727" w:themeColor="text1" w:themeTint="D8"/>
@@ -2402,7 +1404,7 @@
     <w:link w:val="TitoloCarattere"/>
     <w:uiPriority w:val="10"/>
     <w:qFormat/>
-    <w:rsid w:val="009434A3"/>
+    <w:rsid w:val="00D21F26"/>
     <w:pPr>
       <w:spacing w:after="80" w:line="240" w:lineRule="auto"/>
       <w:contextualSpacing/>
@@ -2420,7 +1422,7 @@
     <w:basedOn w:val="Carpredefinitoparagrafo"/>
     <w:link w:val="Titolo"/>
     <w:uiPriority w:val="10"/>
-    <w:rsid w:val="009434A3"/>
+    <w:rsid w:val="00D21F26"/>
     <w:rPr>
       <w:rFonts w:asciiTheme="majorHAnsi" w:eastAsiaTheme="majorEastAsia" w:hAnsiTheme="majorHAnsi" w:cstheme="majorBidi"/>
       <w:spacing w:val="-10"/>
@@ -2436,7 +1438,7 @@
     <w:link w:val="SottotitoloCarattere"/>
     <w:uiPriority w:val="11"/>
     <w:qFormat/>
-    <w:rsid w:val="009434A3"/>
+    <w:rsid w:val="00D21F26"/>
     <w:pPr>
       <w:numPr>
         <w:ilvl w:val="1"/>
@@ -2455,7 +1457,7 @@
     <w:basedOn w:val="Carpredefinitoparagrafo"/>
     <w:link w:val="Sottotitolo"/>
     <w:uiPriority w:val="11"/>
-    <w:rsid w:val="009434A3"/>
+    <w:rsid w:val="00D21F26"/>
     <w:rPr>
       <w:rFonts w:eastAsiaTheme="majorEastAsia" w:cstheme="majorBidi"/>
       <w:color w:val="595959" w:themeColor="text1" w:themeTint="A6"/>
@@ -2471,7 +1473,7 @@
     <w:link w:val="CitazioneCarattere"/>
     <w:uiPriority w:val="29"/>
     <w:qFormat/>
-    <w:rsid w:val="009434A3"/>
+    <w:rsid w:val="00D21F26"/>
     <w:pPr>
       <w:spacing w:before="160"/>
       <w:jc w:val="center"/>
@@ -2487,7 +1489,7 @@
     <w:basedOn w:val="Carpredefinitoparagrafo"/>
     <w:link w:val="Citazione"/>
     <w:uiPriority w:val="29"/>
-    <w:rsid w:val="009434A3"/>
+    <w:rsid w:val="00D21F26"/>
     <w:rPr>
       <w:i/>
       <w:iCs/>
@@ -2499,7 +1501,7 @@
     <w:basedOn w:val="Normale"/>
     <w:uiPriority w:val="34"/>
     <w:qFormat/>
-    <w:rsid w:val="009434A3"/>
+    <w:rsid w:val="00D21F26"/>
     <w:pPr>
       <w:ind w:left="720"/>
       <w:contextualSpacing/>
@@ -2510,7 +1512,7 @@
     <w:basedOn w:val="Carpredefinitoparagrafo"/>
     <w:uiPriority w:val="21"/>
     <w:qFormat/>
-    <w:rsid w:val="009434A3"/>
+    <w:rsid w:val="00D21F26"/>
     <w:rPr>
       <w:i/>
       <w:iCs/>
@@ -2524,7 +1526,7 @@
     <w:link w:val="CitazioneintensaCarattere"/>
     <w:uiPriority w:val="30"/>
     <w:qFormat/>
-    <w:rsid w:val="009434A3"/>
+    <w:rsid w:val="00D21F26"/>
     <w:pPr>
       <w:pBdr>
         <w:top w:val="single" w:sz="4" w:space="10" w:color="0F4761" w:themeColor="accent1" w:themeShade="BF"/>
@@ -2545,7 +1547,7 @@
     <w:basedOn w:val="Carpredefinitoparagrafo"/>
     <w:link w:val="Citazioneintensa"/>
     <w:uiPriority w:val="30"/>
-    <w:rsid w:val="009434A3"/>
+    <w:rsid w:val="00D21F26"/>
     <w:rPr>
       <w:i/>
       <w:iCs/>
@@ -2557,7 +1559,7 @@
     <w:basedOn w:val="Carpredefinitoparagrafo"/>
     <w:uiPriority w:val="32"/>
     <w:qFormat/>
-    <w:rsid w:val="009434A3"/>
+    <w:rsid w:val="00D21F26"/>
     <w:rPr>
       <w:b/>
       <w:bCs/>
